--- a/tripProject/문화체육관광부/2020 국내여행/Target 분류.docx
+++ b/tripProject/문화체육관광부/2020 국내여행/Target 분류.docx
@@ -31,8 +31,6 @@
         </w:rPr>
         <w:t>분류</w:t>
       </w:r>
-      <w:bookmarkStart w:id="0" w:name="_GoBack"/>
-      <w:bookmarkEnd w:id="0"/>
     </w:p>
     <w:p>
       <w:pPr>
@@ -77,6 +75,9 @@
           <w:ilvl w:val="0"/>
           <w:numId w:val="4"/>
         </w:numPr>
+        <w:rPr>
+          <w:rFonts w:hint="eastAsia"/>
+        </w:rPr>
       </w:pPr>
       <w:proofErr w:type="spellStart"/>
       <w:r>
@@ -117,6 +118,9 @@
           <w:ilvl w:val="1"/>
           <w:numId w:val="4"/>
         </w:numPr>
+        <w:rPr>
+          <w:rFonts w:hint="eastAsia"/>
+        </w:rPr>
       </w:pPr>
       <w:proofErr w:type="gramStart"/>
       <w:r>
@@ -169,6 +173,9 @@
           <w:ilvl w:val="1"/>
           <w:numId w:val="4"/>
         </w:numPr>
+        <w:rPr>
+          <w:rFonts w:hint="eastAsia"/>
+        </w:rPr>
       </w:pPr>
       <w:r>
         <w:rPr>
@@ -280,6 +287,9 @@
           <w:ilvl w:val="0"/>
           <w:numId w:val="4"/>
         </w:numPr>
+        <w:rPr>
+          <w:rFonts w:hint="eastAsia"/>
+        </w:rPr>
       </w:pPr>
       <w:proofErr w:type="spellStart"/>
       <w:r>
@@ -306,6 +316,9 @@
           <w:ilvl w:val="1"/>
           <w:numId w:val="4"/>
         </w:numPr>
+        <w:rPr>
+          <w:rFonts w:hint="eastAsia"/>
+        </w:rPr>
       </w:pPr>
       <w:proofErr w:type="gramStart"/>
       <w:r>
@@ -398,6 +411,9 @@
           <w:ilvl w:val="1"/>
           <w:numId w:val="4"/>
         </w:numPr>
+        <w:rPr>
+          <w:rFonts w:hint="eastAsia"/>
+        </w:rPr>
       </w:pPr>
       <w:proofErr w:type="gramStart"/>
       <w:r>
@@ -477,6 +493,9 @@
           <w:ilvl w:val="1"/>
           <w:numId w:val="4"/>
         </w:numPr>
+        <w:rPr>
+          <w:rFonts w:hint="eastAsia"/>
+        </w:rPr>
       </w:pPr>
       <w:r>
         <w:rPr>
@@ -541,6 +560,9 @@
           <w:ilvl w:val="1"/>
           <w:numId w:val="4"/>
         </w:numPr>
+        <w:rPr>
+          <w:rFonts w:hint="eastAsia"/>
+        </w:rPr>
       </w:pPr>
       <w:proofErr w:type="gramStart"/>
       <w:r>
@@ -590,6 +612,9 @@
           <w:ilvl w:val="1"/>
           <w:numId w:val="4"/>
         </w:numPr>
+        <w:rPr>
+          <w:rFonts w:hint="eastAsia"/>
+        </w:rPr>
       </w:pPr>
       <w:r>
         <w:rPr>
@@ -702,6 +727,9 @@
           <w:ilvl w:val="0"/>
           <w:numId w:val="4"/>
         </w:numPr>
+        <w:rPr>
+          <w:rFonts w:hint="eastAsia"/>
+        </w:rPr>
       </w:pPr>
       <w:r>
         <w:rPr>
@@ -830,6 +858,9 @@
           <w:ilvl w:val="0"/>
           <w:numId w:val="4"/>
         </w:numPr>
+        <w:rPr>
+          <w:rFonts w:hint="eastAsia"/>
+        </w:rPr>
       </w:pPr>
       <w:r>
         <w:rPr>
@@ -869,6 +900,9 @@
           <w:ilvl w:val="1"/>
           <w:numId w:val="4"/>
         </w:numPr>
+        <w:rPr>
+          <w:rFonts w:hint="eastAsia"/>
+        </w:rPr>
       </w:pPr>
       <w:proofErr w:type="gramStart"/>
       <w:r>
@@ -924,13 +958,7 @@
         <w:rPr>
           <w:lang w:val="ko-KR"/>
         </w:rPr>
-        <w:t xml:space="preserve">  </w:t>
-      </w:r>
-      <w:r>
-        <w:rPr>
-          <w:lang w:val="ko-KR"/>
-        </w:rPr>
-        <w:t xml:space="preserve">                               </w:t>
+        <w:t xml:space="preserve">                                 </w:t>
       </w:r>
     </w:p>
     <w:p>
@@ -940,6 +968,9 @@
           <w:ilvl w:val="1"/>
           <w:numId w:val="4"/>
         </w:numPr>
+        <w:rPr>
+          <w:rFonts w:hint="eastAsia"/>
+        </w:rPr>
       </w:pPr>
       <w:r>
         <w:rPr>
@@ -991,6 +1022,9 @@
           <w:ilvl w:val="1"/>
           <w:numId w:val="4"/>
         </w:numPr>
+        <w:rPr>
+          <w:rFonts w:hint="eastAsia"/>
+        </w:rPr>
       </w:pPr>
       <w:r>
         <w:rPr>
@@ -1052,6 +1086,9 @@
           <w:ilvl w:val="1"/>
           <w:numId w:val="4"/>
         </w:numPr>
+        <w:rPr>
+          <w:rFonts w:hint="eastAsia"/>
+        </w:rPr>
       </w:pPr>
       <w:r>
         <w:rPr>
@@ -1100,6 +1137,9 @@
           <w:ilvl w:val="1"/>
           <w:numId w:val="4"/>
         </w:numPr>
+        <w:rPr>
+          <w:rFonts w:hint="eastAsia"/>
+        </w:rPr>
       </w:pPr>
       <w:proofErr w:type="gramStart"/>
       <w:r>
@@ -1350,7 +1390,6 @@
         </w:rPr>
         <w:t>.</w:t>
       </w:r>
-      <w:proofErr w:type="spellStart"/>
       <w:r>
         <w:rPr>
           <w:rFonts w:ascii="Arial Unicode MS" w:eastAsia="Arial Unicode MS" w:hAnsi="Arial Unicode MS" w:cs="Arial Unicode MS" w:hint="eastAsia"/>
@@ -1358,7 +1397,6 @@
         </w:rPr>
         <w:t>회의참가</w:t>
       </w:r>
-      <w:proofErr w:type="spellEnd"/>
       <w:proofErr w:type="gramEnd"/>
       <w:r>
         <w:rPr>
@@ -1478,6 +1516,169 @@
       <w:r>
         <w:t>4081</w:t>
       </w:r>
+    </w:p>
+    <w:p/>
+    <w:p/>
+    <w:p/>
+    <w:p>
+      <w:pPr>
+        <w:rPr>
+          <w:rFonts w:hint="eastAsia"/>
+        </w:rPr>
+      </w:pPr>
+      <w:r>
+        <w:rPr>
+          <w:rFonts w:hint="eastAsia"/>
+        </w:rPr>
+        <w:lastRenderedPageBreak/>
+        <w:t>교통수단:</w:t>
+      </w:r>
+    </w:p>
+    <w:p>
+      <w:r>
+        <w:rPr>
+          <w:noProof/>
+        </w:rPr>
+        <w:drawing>
+          <wp:inline distT="0" distB="0" distL="0" distR="0" wp14:anchorId="423EF5BC" wp14:editId="56A3DEF5">
+            <wp:extent cx="1781175" cy="4505325"/>
+            <wp:effectExtent l="0" t="0" r="9525" b="9525"/>
+            <wp:docPr id="1" name="그림 1"/>
+            <wp:cNvGraphicFramePr>
+              <a:graphicFrameLocks xmlns:a="http://schemas.openxmlformats.org/drawingml/2006/main" noChangeAspect="1"/>
+            </wp:cNvGraphicFramePr>
+            <a:graphic xmlns:a="http://schemas.openxmlformats.org/drawingml/2006/main">
+              <a:graphicData uri="http://schemas.openxmlformats.org/drawingml/2006/picture">
+                <pic:pic xmlns:pic="http://schemas.openxmlformats.org/drawingml/2006/picture">
+                  <pic:nvPicPr>
+                    <pic:cNvPr id="1" name=""/>
+                    <pic:cNvPicPr/>
+                  </pic:nvPicPr>
+                  <pic:blipFill>
+                    <a:blip r:embed="rId5"/>
+                    <a:stretch>
+                      <a:fillRect/>
+                    </a:stretch>
+                  </pic:blipFill>
+                  <pic:spPr>
+                    <a:xfrm>
+                      <a:off x="0" y="0"/>
+                      <a:ext cx="1781175" cy="4505325"/>
+                    </a:xfrm>
+                    <a:prstGeom prst="rect">
+                      <a:avLst/>
+                    </a:prstGeom>
+                  </pic:spPr>
+                </pic:pic>
+              </a:graphicData>
+            </a:graphic>
+          </wp:inline>
+        </w:drawing>
+      </w:r>
+    </w:p>
+    <w:p/>
+    <w:p>
+      <w:r>
+        <w:t>Reason:</w:t>
+      </w:r>
+    </w:p>
+    <w:p>
+      <w:r>
+        <w:rPr>
+          <w:noProof/>
+        </w:rPr>
+        <w:drawing>
+          <wp:inline distT="0" distB="0" distL="0" distR="0" wp14:anchorId="75E85BC1" wp14:editId="48F16EEE">
+            <wp:extent cx="1800225" cy="2314575"/>
+            <wp:effectExtent l="0" t="0" r="9525" b="9525"/>
+            <wp:docPr id="2" name="그림 2"/>
+            <wp:cNvGraphicFramePr>
+              <a:graphicFrameLocks xmlns:a="http://schemas.openxmlformats.org/drawingml/2006/main" noChangeAspect="1"/>
+            </wp:cNvGraphicFramePr>
+            <a:graphic xmlns:a="http://schemas.openxmlformats.org/drawingml/2006/main">
+              <a:graphicData uri="http://schemas.openxmlformats.org/drawingml/2006/picture">
+                <pic:pic xmlns:pic="http://schemas.openxmlformats.org/drawingml/2006/picture">
+                  <pic:nvPicPr>
+                    <pic:cNvPr id="1" name=""/>
+                    <pic:cNvPicPr/>
+                  </pic:nvPicPr>
+                  <pic:blipFill>
+                    <a:blip r:embed="rId6"/>
+                    <a:stretch>
+                      <a:fillRect/>
+                    </a:stretch>
+                  </pic:blipFill>
+                  <pic:spPr>
+                    <a:xfrm>
+                      <a:off x="0" y="0"/>
+                      <a:ext cx="1800225" cy="2314575"/>
+                    </a:xfrm>
+                    <a:prstGeom prst="rect">
+                      <a:avLst/>
+                    </a:prstGeom>
+                  </pic:spPr>
+                </pic:pic>
+              </a:graphicData>
+            </a:graphic>
+          </wp:inline>
+        </w:drawing>
+      </w:r>
+    </w:p>
+    <w:p/>
+    <w:p>
+      <w:r>
+        <w:t>Accommodation:</w:t>
+      </w:r>
+    </w:p>
+    <w:p>
+      <w:pPr>
+        <w:rPr>
+          <w:rFonts w:hint="eastAsia"/>
+        </w:rPr>
+      </w:pPr>
+      <w:r>
+        <w:rPr>
+          <w:noProof/>
+        </w:rPr>
+        <w:lastRenderedPageBreak/>
+        <w:drawing>
+          <wp:inline distT="0" distB="0" distL="0" distR="0" wp14:anchorId="64B6B7F3" wp14:editId="4B098980">
+            <wp:extent cx="1838325" cy="4953000"/>
+            <wp:effectExtent l="0" t="0" r="9525" b="0"/>
+            <wp:docPr id="3" name="그림 3"/>
+            <wp:cNvGraphicFramePr>
+              <a:graphicFrameLocks xmlns:a="http://schemas.openxmlformats.org/drawingml/2006/main" noChangeAspect="1"/>
+            </wp:cNvGraphicFramePr>
+            <a:graphic xmlns:a="http://schemas.openxmlformats.org/drawingml/2006/main">
+              <a:graphicData uri="http://schemas.openxmlformats.org/drawingml/2006/picture">
+                <pic:pic xmlns:pic="http://schemas.openxmlformats.org/drawingml/2006/picture">
+                  <pic:nvPicPr>
+                    <pic:cNvPr id="1" name=""/>
+                    <pic:cNvPicPr/>
+                  </pic:nvPicPr>
+                  <pic:blipFill>
+                    <a:blip r:embed="rId7"/>
+                    <a:stretch>
+                      <a:fillRect/>
+                    </a:stretch>
+                  </pic:blipFill>
+                  <pic:spPr>
+                    <a:xfrm>
+                      <a:off x="0" y="0"/>
+                      <a:ext cx="1838325" cy="4953000"/>
+                    </a:xfrm>
+                    <a:prstGeom prst="rect">
+                      <a:avLst/>
+                    </a:prstGeom>
+                  </pic:spPr>
+                </pic:pic>
+              </a:graphicData>
+            </a:graphic>
+          </wp:inline>
+        </w:drawing>
+      </w:r>
+      <w:bookmarkStart w:id="0" w:name="_GoBack"/>
+      <w:bookmarkEnd w:id="0"/>
     </w:p>
     <w:sectPr>
       <w:pgSz w:w="11906" w:h="16838"/>
